--- a/research_review.docx
+++ b/research_review.docx
@@ -1,184 +1,824 @@
 
 <file path=word/document.xml><?xml version="1.0" encoding="utf-8"?>
-<w:document xmlns:wpc="http://schemas.microsoft.com/office/word/2010/wordprocessingCanvas" xmlns:mo="http://schemas.microsoft.com/office/mac/office/2008/main" xmlns:mc="http://schemas.openxmlformats.org/markup-compatibility/2006" xmlns:mv="urn:schemas-microsoft-com:mac:vml" xmlns:o="urn:schemas-microsoft-com:office:office" xmlns:r="http://schemas.openxmlformats.org/officeDocument/2006/relationships" xmlns:m="http://schemas.openxmlformats.org/officeDocument/2006/math" xmlns:v="urn:schemas-microsoft-com:vml" xmlns:wp14="http://schemas.microsoft.com/office/word/2010/wordprocessingDrawing" xmlns:wp="http://schemas.openxmlformats.org/drawingml/2006/wordprocessingDrawing" xmlns:w10="urn:schemas-microsoft-com:office:word" xmlns:w="http://schemas.openxmlformats.org/wordprocessingml/2006/main" xmlns:w14="http://schemas.microsoft.com/office/word/2010/wordml" xmlns:w15="http://schemas.microsoft.com/office/word/2012/wordml" xmlns:wpg="http://schemas.microsoft.com/office/word/2010/wordprocessingGroup" xmlns:wpi="http://schemas.microsoft.com/office/word/2010/wordprocessingInk" xmlns:wne="http://schemas.microsoft.com/office/word/2006/wordml" xmlns:wps="http://schemas.microsoft.com/office/word/2010/wordprocessingShape" mc:Ignorable="w14 w15 wp14">
+<w:document xmlns:wpc="http://schemas.microsoft.com/office/word/2010/wordprocessingCanvas" xmlns:cx="http://schemas.microsoft.com/office/drawing/2014/chartex" xmlns:cx1="http://schemas.microsoft.com/office/drawing/2015/9/8/chartex" xmlns:cx2="http://schemas.microsoft.com/office/drawing/2015/10/21/chartex" xmlns:cx3="http://schemas.microsoft.com/office/drawing/2016/5/9/chartex" xmlns:cx4="http://schemas.microsoft.com/office/drawing/2016/5/10/chartex" xmlns:cx5="http://schemas.microsoft.com/office/drawing/2016/5/11/chartex" xmlns:cx6="http://schemas.microsoft.com/office/drawing/2016/5/12/chartex" xmlns:cx7="http://schemas.microsoft.com/office/drawing/2016/5/13/chartex" xmlns:cx8="http://schemas.microsoft.com/office/drawing/2016/5/14/chartex" xmlns:mc="http://schemas.openxmlformats.org/markup-compatibility/2006" xmlns:aink="http://schemas.microsoft.com/office/drawing/2016/ink" xmlns:am3d="http://schemas.microsoft.com/office/drawing/2017/model3d" xmlns:o="urn:schemas-microsoft-com:office:office" xmlns:r="http://schemas.openxmlformats.org/officeDocument/2006/relationships" xmlns:m="http://schemas.openxmlformats.org/officeDocument/2006/math" xmlns:v="urn:schemas-microsoft-com:vml" xmlns:wp14="http://schemas.microsoft.com/office/word/2010/wordprocessingDrawing" xmlns:wp="http://schemas.openxmlformats.org/drawingml/2006/wordprocessingDrawing" xmlns:w10="urn:schemas-microsoft-com:office:word" xmlns:w="http://schemas.openxmlformats.org/wordprocessingml/2006/main" xmlns:w14="http://schemas.microsoft.com/office/word/2010/wordml" xmlns:w15="http://schemas.microsoft.com/office/word/2012/wordml" xmlns:w16cid="http://schemas.microsoft.com/office/word/2016/wordml/cid" xmlns:w16se="http://schemas.microsoft.com/office/word/2015/wordml/symex" xmlns:wpg="http://schemas.microsoft.com/office/word/2010/wordprocessingGroup" xmlns:wpi="http://schemas.microsoft.com/office/word/2010/wordprocessingInk" xmlns:wne="http://schemas.microsoft.com/office/word/2006/wordml" xmlns:wps="http://schemas.microsoft.com/office/word/2010/wordprocessingShape" mc:Ignorable="w14 w15 w16se w16cid wp14">
   <w:body>
     <w:p>
       <w:pPr>
-        <w:widowControl/>
-        <w:jc w:val="left"/>
-        <w:rPr>
-          <w:rFonts w:ascii="Times New Roman" w:eastAsia="Times New Roman" w:hAnsi="Times New Roman" w:cs="Times New Roman"/>
-          <w:kern w:val="0"/>
-        </w:rPr>
-      </w:pPr>
-      <w:r>
-        <w:rPr>
-          <w:rFonts w:ascii="Times New Roman" w:eastAsia="Times New Roman" w:hAnsi="Times New Roman" w:cs="Times New Roman"/>
-          <w:kern w:val="0"/>
-        </w:rPr>
-        <w:t xml:space="preserve">AI planning arose from investigations into state-space search, theorem proving, and control theory and from the practical needs of </w:t>
+        <w:rPr>
+          <w:rFonts w:ascii="Times New Roman" w:hAnsi="Times New Roman" w:cs="Times New Roman"/>
+        </w:rPr>
+      </w:pPr>
+      <w:r>
+        <w:rPr>
+          <w:rFonts w:ascii="Times New Roman" w:hAnsi="Times New Roman" w:cs="Times New Roman"/>
+        </w:rPr>
+        <w:t>STRIPS</w:t>
+      </w:r>
+      <w:r>
+        <w:rPr>
+          <w:rFonts w:ascii="Times New Roman" w:hAnsi="Times New Roman" w:cs="Times New Roman"/>
+          <w:vertAlign w:val="superscript"/>
+        </w:rPr>
+        <w:t>1</w:t>
+      </w:r>
+      <w:r>
+        <w:rPr>
+          <w:rFonts w:ascii="Times New Roman" w:hAnsi="Times New Roman" w:cs="Times New Roman"/>
+        </w:rPr>
+        <w:t>, the first major planning system</w:t>
+      </w:r>
+      <w:r>
+        <w:rPr>
+          <w:rFonts w:ascii="Times New Roman" w:hAnsi="Times New Roman" w:cs="Times New Roman"/>
+        </w:rPr>
+        <w:t xml:space="preserve">, which can find a sequence of operators in a space of world models to transform a given initial world model into a model in which a given goal formula can be proven to be true. </w:t>
+      </w:r>
+    </w:p>
+    <w:p>
+      <w:pPr>
+        <w:rPr>
+          <w:rFonts w:ascii="Times New Roman" w:hAnsi="Times New Roman" w:cs="Times New Roman"/>
+        </w:rPr>
+      </w:pPr>
+      <w:r>
+        <w:rPr>
+          <w:rFonts w:ascii="Times New Roman" w:hAnsi="Times New Roman" w:cs="Times New Roman"/>
+        </w:rPr>
+        <w:t xml:space="preserve">Planners in the early 1970s generally worked with totally ordered action sequences. Problem decomposition was achieved by computing a subplan for each </w:t>
+      </w:r>
+      <w:proofErr w:type="spellStart"/>
+      <w:r>
+        <w:rPr>
+          <w:rFonts w:ascii="Times New Roman" w:hAnsi="Times New Roman" w:cs="Times New Roman"/>
+        </w:rPr>
+        <w:t>subgoal</w:t>
+      </w:r>
+      <w:proofErr w:type="spellEnd"/>
+      <w:r>
+        <w:rPr>
+          <w:rFonts w:ascii="Times New Roman" w:hAnsi="Times New Roman" w:cs="Times New Roman"/>
+        </w:rPr>
+        <w:t xml:space="preserve"> and then stringing the subplans together in some order. This approach</w:t>
+      </w:r>
+      <w:r>
+        <w:rPr>
+          <w:rFonts w:ascii="Times New Roman" w:hAnsi="Times New Roman" w:cs="Times New Roman"/>
+        </w:rPr>
+        <w:t xml:space="preserve">, called </w:t>
+      </w:r>
+      <w:r>
+        <w:rPr>
+          <w:rFonts w:ascii="Times New Roman" w:hAnsi="Times New Roman" w:cs="Times New Roman"/>
+          <w:b/>
+        </w:rPr>
+        <w:t>linear planning</w:t>
+      </w:r>
+      <w:r>
+        <w:rPr>
+          <w:rFonts w:ascii="Times New Roman" w:hAnsi="Times New Roman" w:cs="Times New Roman"/>
+        </w:rPr>
+        <w:t>,</w:t>
+      </w:r>
+      <w:r>
+        <w:rPr>
+          <w:rFonts w:ascii="Times New Roman" w:hAnsi="Times New Roman" w:cs="Times New Roman"/>
+        </w:rPr>
+        <w:t xml:space="preserve"> cannot solve some very simple problems, such as the Sussman</w:t>
+      </w:r>
+      <w:r>
+        <w:rPr>
+          <w:rFonts w:ascii="Times New Roman" w:hAnsi="Times New Roman" w:cs="Times New Roman"/>
+        </w:rPr>
+        <w:t xml:space="preserve"> Anomaly</w:t>
+      </w:r>
+      <w:r>
+        <w:rPr>
+          <w:rFonts w:ascii="Times New Roman" w:hAnsi="Times New Roman" w:cs="Times New Roman"/>
+        </w:rPr>
+        <w:t xml:space="preserve">. </w:t>
+      </w:r>
+      <w:r>
+        <w:rPr>
+          <w:rFonts w:ascii="Times New Roman" w:hAnsi="Times New Roman" w:cs="Times New Roman"/>
+        </w:rPr>
+        <w:t>A complete planner must allow for interleaving of actions from different subplans within a single sequence</w:t>
+      </w:r>
+      <w:r>
+        <w:rPr>
+          <w:rFonts w:ascii="Times New Roman" w:hAnsi="Times New Roman" w:cs="Times New Roman"/>
+        </w:rPr>
+        <w:t xml:space="preserve">, which means </w:t>
+      </w:r>
+      <w:r>
+        <w:rPr>
+          <w:rFonts w:ascii="Times New Roman" w:hAnsi="Times New Roman" w:cs="Times New Roman"/>
+          <w:b/>
+        </w:rPr>
+        <w:t xml:space="preserve">nonlinear planning </w:t>
+      </w:r>
+      <w:r>
+        <w:rPr>
+          <w:rFonts w:ascii="Times New Roman" w:hAnsi="Times New Roman" w:cs="Times New Roman"/>
+        </w:rPr>
+        <w:t>or</w:t>
+      </w:r>
+      <w:r>
+        <w:rPr>
+          <w:rFonts w:ascii="Times New Roman" w:hAnsi="Times New Roman" w:cs="Times New Roman"/>
+          <w:b/>
+        </w:rPr>
+        <w:t xml:space="preserve"> partial-order planning</w:t>
+      </w:r>
+      <w:r>
+        <w:rPr>
+          <w:rFonts w:ascii="Times New Roman" w:hAnsi="Times New Roman" w:cs="Times New Roman"/>
+        </w:rPr>
+        <w:t>.</w:t>
+      </w:r>
+    </w:p>
+    <w:p>
+      <w:pPr>
+        <w:rPr>
+          <w:rFonts w:ascii="Times New Roman" w:hAnsi="Times New Roman" w:cs="Times New Roman"/>
+        </w:rPr>
+      </w:pPr>
+      <w:bookmarkStart w:id="0" w:name="_GoBack"/>
+      <w:bookmarkEnd w:id="0"/>
+    </w:p>
+    <w:p>
+      <w:pPr>
+        <w:rPr>
+          <w:rFonts w:ascii="Times New Roman" w:hAnsi="Times New Roman" w:cs="Times New Roman"/>
+        </w:rPr>
+      </w:pPr>
+      <w:r>
+        <w:rPr>
+          <w:rFonts w:ascii="Times New Roman" w:hAnsi="Times New Roman" w:cs="Times New Roman"/>
+        </w:rPr>
+        <w:t xml:space="preserve">The ideas underlying partial-order planning include the detection of conflicts and the protection of achieved conditions from interference. The construction of partially ordered plans (then called </w:t>
+      </w:r>
+      <w:r>
+        <w:rPr>
+          <w:rFonts w:ascii="Times New Roman" w:hAnsi="Times New Roman" w:cs="Times New Roman"/>
+          <w:b/>
+        </w:rPr>
+        <w:t>task networks</w:t>
+      </w:r>
+      <w:r>
+        <w:rPr>
+          <w:rFonts w:ascii="Times New Roman" w:hAnsi="Times New Roman" w:cs="Times New Roman"/>
+        </w:rPr>
+        <w:t>) was pioneered by the NOAH planner</w:t>
+      </w:r>
+      <w:r>
+        <w:rPr>
+          <w:rFonts w:ascii="Times New Roman" w:hAnsi="Times New Roman" w:cs="Times New Roman"/>
+          <w:vertAlign w:val="superscript"/>
+        </w:rPr>
+        <w:t>2</w:t>
+      </w:r>
+      <w:r>
+        <w:rPr>
+          <w:rFonts w:ascii="Times New Roman" w:hAnsi="Times New Roman" w:cs="Times New Roman"/>
+        </w:rPr>
+        <w:t xml:space="preserve"> </w:t>
+      </w:r>
+      <w:r>
+        <w:rPr>
+          <w:rFonts w:ascii="Times New Roman" w:hAnsi="Times New Roman" w:cs="Times New Roman"/>
+        </w:rPr>
+        <w:t xml:space="preserve">and by </w:t>
+      </w:r>
+      <w:r>
+        <w:rPr>
+          <w:rFonts w:ascii="Times New Roman" w:hAnsi="Times New Roman" w:cs="Times New Roman"/>
+        </w:rPr>
+        <w:t xml:space="preserve">Tate’s </w:t>
+      </w:r>
+      <w:r>
+        <w:rPr>
+          <w:rFonts w:ascii="Times New Roman" w:hAnsi="Times New Roman" w:cs="Times New Roman"/>
+        </w:rPr>
+        <w:t>NONLIN</w:t>
+      </w:r>
+      <w:r>
+        <w:rPr>
+          <w:rFonts w:ascii="Times New Roman" w:hAnsi="Times New Roman" w:cs="Times New Roman"/>
+          <w:vertAlign w:val="superscript"/>
+        </w:rPr>
+        <w:t>3</w:t>
+      </w:r>
+      <w:r>
+        <w:rPr>
+          <w:rFonts w:ascii="Times New Roman" w:hAnsi="Times New Roman" w:cs="Times New Roman"/>
+        </w:rPr>
+        <w:t xml:space="preserve"> system.</w:t>
+      </w:r>
+    </w:p>
+    <w:p>
+      <w:pPr>
+        <w:rPr>
+          <w:rFonts w:ascii="Times New Roman" w:hAnsi="Times New Roman" w:cs="Times New Roman"/>
+        </w:rPr>
+      </w:pPr>
+      <w:r>
+        <w:rPr>
+          <w:rFonts w:ascii="Times New Roman" w:hAnsi="Times New Roman" w:cs="Times New Roman"/>
+        </w:rPr>
+        <w:t>Partial-order planning dominated the next 20 years of research, yet for much of that time, the field was not widely understood.</w:t>
+      </w:r>
+    </w:p>
+    <w:p>
+      <w:pPr>
+        <w:rPr>
+          <w:rFonts w:ascii="Times New Roman" w:hAnsi="Times New Roman" w:cs="Times New Roman"/>
+        </w:rPr>
+      </w:pPr>
+      <w:r>
+        <w:rPr>
+          <w:rFonts w:ascii="Times New Roman" w:hAnsi="Times New Roman" w:cs="Times New Roman" w:hint="eastAsia"/>
+        </w:rPr>
+        <w:t>In</w:t>
+      </w:r>
+      <w:r>
+        <w:rPr>
+          <w:rFonts w:ascii="Times New Roman" w:hAnsi="Times New Roman" w:cs="Times New Roman"/>
+        </w:rPr>
+        <w:t xml:space="preserve"> 1991, </w:t>
+      </w:r>
+      <w:r>
+        <w:rPr>
+          <w:rFonts w:ascii="Times New Roman" w:hAnsi="Times New Roman" w:cs="Times New Roman"/>
+        </w:rPr>
+        <w:t xml:space="preserve">An implementation of </w:t>
+      </w:r>
+      <w:proofErr w:type="spellStart"/>
+      <w:r>
+        <w:rPr>
+          <w:rFonts w:ascii="Times New Roman" w:hAnsi="Times New Roman" w:cs="Times New Roman"/>
+        </w:rPr>
+        <w:t>McAllester</w:t>
+      </w:r>
+      <w:proofErr w:type="spellEnd"/>
+      <w:r>
+        <w:rPr>
+          <w:rFonts w:ascii="Times New Roman" w:hAnsi="Times New Roman" w:cs="Times New Roman"/>
+        </w:rPr>
+        <w:t xml:space="preserve"> and </w:t>
+      </w:r>
+      <w:proofErr w:type="spellStart"/>
+      <w:r>
+        <w:rPr>
+          <w:rFonts w:ascii="Times New Roman" w:hAnsi="Times New Roman" w:cs="Times New Roman"/>
+        </w:rPr>
+        <w:t>Rosenblitt’s</w:t>
+      </w:r>
+      <w:proofErr w:type="spellEnd"/>
+      <w:r>
+        <w:rPr>
+          <w:rFonts w:ascii="Times New Roman" w:hAnsi="Times New Roman" w:cs="Times New Roman"/>
+        </w:rPr>
+        <w:t xml:space="preserve"> algorithm</w:t>
+      </w:r>
+      <w:r>
+        <w:rPr>
+          <w:rFonts w:ascii="Times New Roman" w:hAnsi="Times New Roman" w:cs="Times New Roman"/>
+          <w:vertAlign w:val="superscript"/>
+        </w:rPr>
+        <w:t>4</w:t>
+      </w:r>
+      <w:r>
+        <w:rPr>
+          <w:rFonts w:ascii="Times New Roman" w:hAnsi="Times New Roman" w:cs="Times New Roman"/>
+        </w:rPr>
+        <w:t xml:space="preserve"> called SNLP (</w:t>
+      </w:r>
+      <w:proofErr w:type="spellStart"/>
+      <w:r>
+        <w:rPr>
+          <w:rFonts w:ascii="Times New Roman" w:hAnsi="Times New Roman" w:cs="Times New Roman"/>
+        </w:rPr>
+        <w:t>Soderland</w:t>
+      </w:r>
+      <w:proofErr w:type="spellEnd"/>
+      <w:r>
+        <w:rPr>
+          <w:rFonts w:ascii="Times New Roman" w:hAnsi="Times New Roman" w:cs="Times New Roman"/>
+        </w:rPr>
+        <w:t xml:space="preserve"> and Weld, 1991) was widely distributed and allowed many researchers to understand and experiment with partial-order planning for the first time.</w:t>
+      </w:r>
+    </w:p>
+    <w:p>
+      <w:pPr>
+        <w:rPr>
+          <w:rFonts w:ascii="Times New Roman" w:hAnsi="Times New Roman" w:cs="Times New Roman"/>
+        </w:rPr>
+      </w:pPr>
+    </w:p>
+    <w:p>
+      <w:pPr>
+        <w:rPr>
+          <w:rFonts w:ascii="Times New Roman" w:hAnsi="Times New Roman" w:cs="Times New Roman"/>
+        </w:rPr>
+      </w:pPr>
+      <w:proofErr w:type="spellStart"/>
+      <w:r>
+        <w:rPr>
+          <w:rFonts w:ascii="Times New Roman" w:hAnsi="Times New Roman" w:cs="Times New Roman"/>
+        </w:rPr>
+        <w:t>Avrim</w:t>
+      </w:r>
+      <w:proofErr w:type="spellEnd"/>
+      <w:r>
+        <w:rPr>
+          <w:rFonts w:ascii="Times New Roman" w:hAnsi="Times New Roman" w:cs="Times New Roman"/>
+        </w:rPr>
+        <w:t xml:space="preserve"> Blum </w:t>
+      </w:r>
+      <w:r>
+        <w:rPr>
+          <w:rFonts w:ascii="Times New Roman" w:hAnsi="Times New Roman" w:cs="Times New Roman"/>
+        </w:rPr>
+        <w:t xml:space="preserve">and Merrick </w:t>
+      </w:r>
+      <w:proofErr w:type="spellStart"/>
+      <w:r>
+        <w:rPr>
+          <w:rFonts w:ascii="Times New Roman" w:hAnsi="Times New Roman" w:cs="Times New Roman"/>
+        </w:rPr>
+        <w:t>Furst</w:t>
+      </w:r>
+      <w:proofErr w:type="spellEnd"/>
+      <w:r>
+        <w:rPr>
+          <w:rFonts w:ascii="Times New Roman" w:hAnsi="Times New Roman" w:cs="Times New Roman"/>
+        </w:rPr>
+        <w:t xml:space="preserve"> (1995, 1997)</w:t>
+      </w:r>
+      <w:r>
+        <w:rPr>
+          <w:rFonts w:ascii="Times New Roman" w:hAnsi="Times New Roman" w:cs="Times New Roman"/>
+        </w:rPr>
+        <w:t xml:space="preserve"> ‘s</w:t>
+      </w:r>
+      <w:r>
+        <w:rPr>
+          <w:rFonts w:ascii="Times New Roman" w:hAnsi="Times New Roman" w:cs="Times New Roman"/>
+        </w:rPr>
+        <w:t xml:space="preserve"> </w:t>
+      </w:r>
+      <w:r>
+        <w:rPr>
+          <w:rFonts w:ascii="Times New Roman" w:hAnsi="Times New Roman" w:cs="Times New Roman"/>
+        </w:rPr>
+        <w:t>GRAPHPLAN system which was orders of magnitude faster than the partial-order planners of</w:t>
+      </w:r>
+      <w:r>
+        <w:rPr>
+          <w:rFonts w:ascii="Times New Roman" w:hAnsi="Times New Roman" w:cs="Times New Roman"/>
+        </w:rPr>
+        <w:t xml:space="preserve"> the time.</w:t>
+      </w:r>
+      <w:r>
+        <w:rPr>
+          <w:rFonts w:ascii="Times New Roman" w:hAnsi="Times New Roman" w:cs="Times New Roman"/>
+        </w:rPr>
+        <w:t xml:space="preserve"> </w:t>
+      </w:r>
+      <w:r>
+        <w:rPr>
+          <w:rFonts w:ascii="Times New Roman" w:hAnsi="Times New Roman" w:cs="Times New Roman"/>
+        </w:rPr>
+        <w:t>Planning as satisfiability and the SATPLAN</w:t>
+      </w:r>
+      <w:r>
+        <w:rPr>
+          <w:rFonts w:ascii="Times New Roman" w:hAnsi="Times New Roman" w:cs="Times New Roman"/>
+          <w:vertAlign w:val="superscript"/>
+        </w:rPr>
+        <w:t>5</w:t>
+      </w:r>
+      <w:r>
+        <w:rPr>
+          <w:rFonts w:ascii="Times New Roman" w:hAnsi="Times New Roman" w:cs="Times New Roman"/>
+        </w:rPr>
+        <w:t xml:space="preserve"> algorithm were proposed by Kautz and Selman (1992), who were inspired by the surprising success of greedy local search for satisfiability </w:t>
       </w:r>
       <w:proofErr w:type="spellStart"/>
       <w:proofErr w:type="gramStart"/>
       <w:r>
         <w:rPr>
-          <w:rFonts w:ascii="Times New Roman" w:eastAsia="Times New Roman" w:hAnsi="Times New Roman" w:cs="Times New Roman"/>
-          <w:kern w:val="0"/>
-        </w:rPr>
-        <w:t>robotics,scheduling</w:t>
+          <w:rFonts w:ascii="Times New Roman" w:hAnsi="Times New Roman" w:cs="Times New Roman"/>
+        </w:rPr>
+        <w:t>problems.</w:t>
+      </w:r>
+      <w:r>
+        <w:rPr>
+          <w:rFonts w:ascii="Times New Roman" w:hAnsi="Times New Roman" w:cs="Times New Roman"/>
+        </w:rPr>
+        <w:t>The</w:t>
       </w:r>
       <w:proofErr w:type="spellEnd"/>
       <w:proofErr w:type="gramEnd"/>
       <w:r>
         <w:rPr>
-          <w:rFonts w:ascii="Times New Roman" w:eastAsia="Times New Roman" w:hAnsi="Times New Roman" w:cs="Times New Roman"/>
-          <w:kern w:val="0"/>
-        </w:rPr>
-        <w:t>, and other domains. STRIPS (</w:t>
-      </w:r>
+          <w:rFonts w:ascii="Times New Roman" w:hAnsi="Times New Roman" w:cs="Times New Roman"/>
+        </w:rPr>
+        <w:t xml:space="preserve"> BLACKBOX planner, which combines ideas from GRAPHPLAN and SATPLAN, was developed by Kautz and Selman (1998).</w:t>
+      </w:r>
+    </w:p>
+    <w:p>
+      <w:pPr>
+        <w:rPr>
+          <w:rFonts w:ascii="Times New Roman" w:hAnsi="Times New Roman" w:cs="Times New Roman"/>
+        </w:rPr>
+      </w:pPr>
+      <w:r>
+        <w:rPr>
+          <w:rFonts w:ascii="Times New Roman" w:hAnsi="Times New Roman" w:cs="Times New Roman"/>
+        </w:rPr>
+        <w:t>The most successful state-space searcher to date is Hoffmann’s (2000) FASTFORWARD</w:t>
+      </w:r>
+      <w:r>
+        <w:rPr>
+          <w:rFonts w:ascii="Times New Roman" w:hAnsi="Times New Roman" w:cs="Times New Roman"/>
+          <w:vertAlign w:val="superscript"/>
+        </w:rPr>
+        <w:t>6</w:t>
+      </w:r>
+      <w:r>
+        <w:rPr>
+          <w:rFonts w:ascii="Times New Roman" w:hAnsi="Times New Roman" w:cs="Times New Roman"/>
+        </w:rPr>
+        <w:t xml:space="preserve"> or FF</w:t>
+      </w:r>
+      <w:r>
+        <w:rPr>
+          <w:rFonts w:ascii="Times New Roman" w:hAnsi="Times New Roman" w:cs="Times New Roman"/>
+          <w:vertAlign w:val="superscript"/>
+        </w:rPr>
+        <w:t>6</w:t>
+      </w:r>
+      <w:r>
+        <w:rPr>
+          <w:rFonts w:ascii="Times New Roman" w:hAnsi="Times New Roman" w:cs="Times New Roman"/>
+        </w:rPr>
+        <w:t>, winner of the AIPS 2000 planning competition. FF uses a simplified planning graph heuristic with a very fast search algorithm that combines forward and local search in a novel way.</w:t>
+      </w:r>
+    </w:p>
+    <w:p>
+      <w:pPr>
+        <w:rPr>
+          <w:rFonts w:ascii="Times New Roman" w:hAnsi="Times New Roman" w:cs="Times New Roman"/>
+        </w:rPr>
+      </w:pPr>
+    </w:p>
+    <w:p>
+      <w:pPr>
+        <w:rPr>
+          <w:rFonts w:ascii="Times New Roman" w:hAnsi="Times New Roman" w:cs="Times New Roman"/>
+        </w:rPr>
+      </w:pPr>
+    </w:p>
+    <w:p>
+      <w:pPr>
+        <w:rPr>
+          <w:rFonts w:ascii="Times New Roman" w:hAnsi="Times New Roman" w:cs="Times New Roman"/>
+        </w:rPr>
+      </w:pPr>
+    </w:p>
+    <w:p>
+      <w:pPr>
+        <w:pStyle w:val="a3"/>
+        <w:widowControl/>
+        <w:numPr>
+          <w:ilvl w:val="0"/>
+          <w:numId w:val="1"/>
+        </w:numPr>
+        <w:ind w:firstLineChars="0"/>
+        <w:jc w:val="left"/>
+        <w:rPr>
+          <w:rFonts w:ascii="Times New Roman" w:eastAsia="宋体" w:hAnsi="Times New Roman" w:cs="Times New Roman"/>
+          <w:kern w:val="0"/>
+          <w:sz w:val="24"/>
+        </w:rPr>
+      </w:pPr>
       <w:proofErr w:type="spellStart"/>
       <w:r>
         <w:rPr>
-          <w:rFonts w:ascii="Times New Roman" w:eastAsia="Times New Roman" w:hAnsi="Times New Roman" w:cs="Times New Roman"/>
-          <w:kern w:val="0"/>
-        </w:rPr>
-        <w:t>Fikes</w:t>
+          <w:rFonts w:ascii="Times New Roman" w:eastAsia="宋体" w:hAnsi="Times New Roman" w:cs="Times New Roman"/>
+          <w:kern w:val="0"/>
+          <w:sz w:val="24"/>
+        </w:rPr>
+        <w:t>F</w:t>
+      </w:r>
+      <w:r>
+        <w:rPr>
+          <w:rFonts w:ascii="Times New Roman" w:eastAsia="宋体" w:hAnsi="Times New Roman" w:cs="Times New Roman"/>
+          <w:kern w:val="0"/>
+          <w:sz w:val="24"/>
+        </w:rPr>
+        <w:t>ikes</w:t>
       </w:r>
       <w:proofErr w:type="spellEnd"/>
       <w:r>
         <w:rPr>
-          <w:rFonts w:ascii="Times New Roman" w:eastAsia="Times New Roman" w:hAnsi="Times New Roman" w:cs="Times New Roman"/>
-          <w:kern w:val="0"/>
-        </w:rPr>
-        <w:t xml:space="preserve"> and Nilsson, 1971), the first major planning system, illustrates the interaction of these influences. STRIPS was designed as the planning component of the software for the </w:t>
+          <w:rFonts w:ascii="Times New Roman" w:eastAsia="宋体" w:hAnsi="Times New Roman" w:cs="Times New Roman"/>
+          <w:kern w:val="0"/>
+          <w:sz w:val="24"/>
+        </w:rPr>
+        <w:t xml:space="preserve">, R. E. &amp; Nilsson, N. J. </w:t>
+      </w:r>
+      <w:r>
+        <w:rPr>
+          <w:rFonts w:ascii="Times New Roman" w:eastAsia="宋体" w:hAnsi="Times New Roman" w:cs="Times New Roman"/>
+          <w:kern w:val="0"/>
+          <w:sz w:val="24"/>
+        </w:rPr>
+        <w:t>STRIPS: A New Approach to the Application of The</w:t>
+      </w:r>
+      <w:r>
+        <w:rPr>
+          <w:rFonts w:ascii="Times New Roman" w:eastAsia="宋体" w:hAnsi="Times New Roman" w:cs="Times New Roman"/>
+          <w:kern w:val="0"/>
+          <w:sz w:val="24"/>
+        </w:rPr>
+        <w:t xml:space="preserve">orem Proving to Problem Solving. </w:t>
       </w:r>
       <w:proofErr w:type="spellStart"/>
       <w:r>
         <w:rPr>
-          <w:rFonts w:ascii="Times New Roman" w:eastAsia="Times New Roman" w:hAnsi="Times New Roman" w:cs="Times New Roman"/>
-          <w:kern w:val="0"/>
-        </w:rPr>
-        <w:t>Shakey</w:t>
+          <w:rFonts w:ascii="Times New Roman" w:eastAsia="宋体" w:hAnsi="Times New Roman" w:cs="Times New Roman"/>
+          <w:kern w:val="0"/>
+          <w:sz w:val="24"/>
+        </w:rPr>
+        <w:t>Artif</w:t>
       </w:r>
       <w:proofErr w:type="spellEnd"/>
       <w:r>
         <w:rPr>
-          <w:rFonts w:ascii="Times New Roman" w:eastAsia="Times New Roman" w:hAnsi="Times New Roman" w:cs="Times New Roman"/>
-          <w:kern w:val="0"/>
-        </w:rPr>
-        <w:t xml:space="preserve"> robot project at SRI.</w:t>
-      </w:r>
-    </w:p>
-    <w:p>
-      <w:pPr>
-        <w:rPr>
-          <w:rFonts w:hint="eastAsia"/>
-        </w:rPr>
-      </w:pPr>
-    </w:p>
-    <w:p>
-      <w:pPr>
+          <w:rFonts w:ascii="Times New Roman" w:eastAsia="宋体" w:hAnsi="Times New Roman" w:cs="Times New Roman"/>
+          <w:kern w:val="0"/>
+          <w:sz w:val="24"/>
+        </w:rPr>
+        <w:t xml:space="preserve">. </w:t>
+      </w:r>
+      <w:proofErr w:type="spellStart"/>
+      <w:r>
+        <w:rPr>
+          <w:rFonts w:ascii="Times New Roman" w:eastAsia="宋体" w:hAnsi="Times New Roman" w:cs="Times New Roman"/>
+          <w:kern w:val="0"/>
+          <w:sz w:val="24"/>
+        </w:rPr>
+        <w:t>Intell</w:t>
+      </w:r>
+      <w:proofErr w:type="spellEnd"/>
+      <w:r>
+        <w:rPr>
+          <w:rFonts w:ascii="Times New Roman" w:eastAsia="宋体" w:hAnsi="Times New Roman" w:cs="Times New Roman"/>
+          <w:kern w:val="0"/>
+          <w:sz w:val="24"/>
+        </w:rPr>
+        <w:t>. 189</w:t>
+      </w:r>
+      <w:r>
+        <w:rPr>
+          <w:rFonts w:ascii="Times New Roman" w:eastAsia="宋体" w:hAnsi="Times New Roman" w:cs="Times New Roman"/>
+          <w:kern w:val="0"/>
+          <w:sz w:val="24"/>
+        </w:rPr>
+        <w:t>,</w:t>
+      </w:r>
+      <w:r>
+        <w:rPr>
+          <w:rFonts w:ascii="Times New Roman" w:eastAsia="宋体" w:hAnsi="Times New Roman" w:cs="Times New Roman"/>
+          <w:kern w:val="0"/>
+          <w:sz w:val="24"/>
+        </w:rPr>
+        <w:t xml:space="preserve"> </w:t>
+      </w:r>
+      <w:r>
+        <w:rPr>
+          <w:rFonts w:ascii="Times New Roman" w:eastAsia="宋体" w:hAnsi="Times New Roman" w:cs="Times New Roman"/>
+          <w:kern w:val="0"/>
+          <w:sz w:val="24"/>
+        </w:rPr>
+        <w:t>189-208 (1971)</w:t>
+      </w:r>
+    </w:p>
+    <w:p>
+      <w:pPr>
+        <w:pStyle w:val="a3"/>
+        <w:numPr>
+          <w:ilvl w:val="0"/>
+          <w:numId w:val="1"/>
+        </w:numPr>
+        <w:ind w:firstLineChars="0"/>
+        <w:rPr>
+          <w:rFonts w:ascii="Times New Roman" w:eastAsia="宋体" w:hAnsi="Times New Roman" w:cs="Times New Roman"/>
+          <w:kern w:val="0"/>
+          <w:sz w:val="24"/>
+        </w:rPr>
+      </w:pPr>
+      <w:proofErr w:type="spellStart"/>
+      <w:r>
+        <w:rPr>
+          <w:rFonts w:ascii="Times New Roman" w:eastAsia="宋体" w:hAnsi="Times New Roman" w:cs="Times New Roman"/>
+          <w:kern w:val="0"/>
+          <w:sz w:val="24"/>
+        </w:rPr>
+        <w:t>Sacerdoti</w:t>
+      </w:r>
+      <w:proofErr w:type="spellEnd"/>
+      <w:r>
+        <w:rPr>
+          <w:rFonts w:ascii="Times New Roman" w:eastAsia="宋体" w:hAnsi="Times New Roman" w:cs="Times New Roman"/>
+          <w:kern w:val="0"/>
+          <w:sz w:val="24"/>
+        </w:rPr>
+        <w:t>, D. THE NONLINEAR NATURE OF PLANS</w:t>
+      </w:r>
+    </w:p>
+    <w:p>
+      <w:pPr>
+        <w:pStyle w:val="a3"/>
+        <w:numPr>
+          <w:ilvl w:val="0"/>
+          <w:numId w:val="1"/>
+        </w:numPr>
+        <w:shd w:val="clear" w:color="auto" w:fill="FFFFFF"/>
+        <w:ind w:firstLineChars="0"/>
+        <w:rPr>
+          <w:rFonts w:ascii="Times New Roman" w:eastAsia="宋体" w:hAnsi="Times New Roman" w:cs="Times New Roman"/>
+          <w:kern w:val="0"/>
+          <w:sz w:val="24"/>
+        </w:rPr>
+      </w:pPr>
+      <w:r>
+        <w:rPr>
+          <w:rFonts w:ascii="Times New Roman" w:eastAsia="宋体" w:hAnsi="Times New Roman" w:cs="Times New Roman"/>
+          <w:kern w:val="0"/>
+          <w:sz w:val="24"/>
+        </w:rPr>
+        <w:t>Tate, A. "Project Planning Using a Hierarchical Non-linear Planner", Dept. of Artificial</w:t>
+      </w:r>
+      <w:r>
+        <w:rPr>
+          <w:rFonts w:ascii="Times New Roman" w:eastAsia="宋体" w:hAnsi="Times New Roman" w:cs="Times New Roman"/>
+          <w:kern w:val="0"/>
+          <w:sz w:val="24"/>
+        </w:rPr>
+        <w:t xml:space="preserve"> </w:t>
+      </w:r>
+      <w:r>
+        <w:rPr>
+          <w:rFonts w:ascii="Times New Roman" w:eastAsia="宋体" w:hAnsi="Times New Roman" w:cs="Times New Roman"/>
+          <w:kern w:val="0"/>
+          <w:sz w:val="24"/>
+        </w:rPr>
+        <w:t>Intelligence Report 25, Edinburgh University. [NONLIN</w:t>
+      </w:r>
+      <w:r>
+        <w:rPr>
+          <w:rFonts w:ascii="Times New Roman" w:eastAsia="宋体" w:hAnsi="Times New Roman" w:cs="Times New Roman"/>
+          <w:kern w:val="0"/>
+          <w:sz w:val="24"/>
+        </w:rPr>
+        <w:t xml:space="preserve">] </w:t>
+      </w:r>
+      <w:r>
+        <w:rPr>
+          <w:rFonts w:ascii="Times New Roman" w:eastAsia="宋体" w:hAnsi="Times New Roman" w:cs="Times New Roman"/>
+          <w:kern w:val="0"/>
+          <w:sz w:val="24"/>
+        </w:rPr>
+        <w:t>(1975b)</w:t>
+      </w:r>
+    </w:p>
+    <w:p>
+      <w:pPr>
+        <w:pStyle w:val="a3"/>
         <w:widowControl/>
+        <w:numPr>
+          <w:ilvl w:val="0"/>
+          <w:numId w:val="1"/>
+        </w:numPr>
+        <w:ind w:firstLineChars="0"/>
         <w:jc w:val="left"/>
         <w:rPr>
-          <w:rFonts w:ascii="Times New Roman" w:eastAsia="Times New Roman" w:hAnsi="Times New Roman" w:cs="Times New Roman"/>
-          <w:kern w:val="0"/>
-        </w:rPr>
-      </w:pPr>
-      <w:r>
-        <w:rPr>
-          <w:rFonts w:ascii="Times New Roman" w:eastAsia="Times New Roman" w:hAnsi="Times New Roman" w:cs="Times New Roman"/>
-          <w:kern w:val="0"/>
-        </w:rPr>
-        <w:t>The Action Description Language, or AD</w:t>
-      </w:r>
-      <w:bookmarkStart w:id="0" w:name="_GoBack"/>
-      <w:bookmarkEnd w:id="0"/>
-      <w:r>
-        <w:rPr>
-          <w:rFonts w:ascii="Times New Roman" w:eastAsia="Times New Roman" w:hAnsi="Times New Roman" w:cs="Times New Roman"/>
-          <w:kern w:val="0"/>
-        </w:rPr>
-        <w:t>L, (</w:t>
-      </w:r>
+          <w:rFonts w:ascii="Times New Roman" w:eastAsia="宋体" w:hAnsi="Times New Roman" w:cs="Times New Roman"/>
+          <w:kern w:val="0"/>
+          <w:sz w:val="24"/>
+        </w:rPr>
+      </w:pPr>
       <w:proofErr w:type="spellStart"/>
       <w:r>
         <w:rPr>
-          <w:rFonts w:ascii="Times New Roman" w:eastAsia="Times New Roman" w:hAnsi="Times New Roman" w:cs="Times New Roman"/>
-          <w:kern w:val="0"/>
-        </w:rPr>
-        <w:t>Pednault</w:t>
+          <w:rFonts w:ascii="Times New Roman" w:eastAsia="宋体" w:hAnsi="Times New Roman" w:cs="Times New Roman"/>
+          <w:kern w:val="0"/>
+          <w:sz w:val="24"/>
+        </w:rPr>
+        <w:t>McAllester</w:t>
       </w:r>
       <w:proofErr w:type="spellEnd"/>
       <w:r>
         <w:rPr>
-          <w:rFonts w:ascii="Times New Roman" w:eastAsia="Times New Roman" w:hAnsi="Times New Roman" w:cs="Times New Roman"/>
-          <w:kern w:val="0"/>
-        </w:rPr>
-        <w:t xml:space="preserve">, 1986) relaxed some of the restrictions in the STRIPS language and made it possible to encode more realistic problems. </w:t>
+          <w:rFonts w:ascii="Times New Roman" w:eastAsia="宋体" w:hAnsi="Times New Roman" w:cs="Times New Roman"/>
+          <w:kern w:val="0"/>
+          <w:sz w:val="24"/>
+        </w:rPr>
+        <w:t xml:space="preserve">, D. &amp; </w:t>
       </w:r>
       <w:proofErr w:type="spellStart"/>
       <w:r>
         <w:rPr>
-          <w:rFonts w:ascii="Times New Roman" w:eastAsia="Times New Roman" w:hAnsi="Times New Roman" w:cs="Times New Roman"/>
-          <w:kern w:val="0"/>
-        </w:rPr>
-        <w:t>Nebel</w:t>
+          <w:rFonts w:ascii="Times New Roman" w:eastAsia="宋体" w:hAnsi="Times New Roman" w:cs="Times New Roman"/>
+          <w:kern w:val="0"/>
+          <w:sz w:val="24"/>
+        </w:rPr>
+        <w:t>Rosenblitt</w:t>
       </w:r>
       <w:proofErr w:type="spellEnd"/>
       <w:r>
         <w:rPr>
-          <w:rFonts w:ascii="Times New Roman" w:eastAsia="Times New Roman" w:hAnsi="Times New Roman" w:cs="Times New Roman"/>
-          <w:kern w:val="0"/>
-        </w:rPr>
-        <w:t xml:space="preserve"> (2000) explores schemes for compiling ADL into STRIPS. The Problem Domain Description Language or PDDL (</w:t>
-      </w:r>
-      <w:proofErr w:type="spellStart"/>
-      <w:r>
-        <w:rPr>
-          <w:rFonts w:ascii="Times New Roman" w:eastAsia="Times New Roman" w:hAnsi="Times New Roman" w:cs="Times New Roman"/>
-          <w:kern w:val="0"/>
-        </w:rPr>
-        <w:t>Ghallab</w:t>
-      </w:r>
-      <w:proofErr w:type="spellEnd"/>
-      <w:r>
-        <w:rPr>
-          <w:rFonts w:ascii="Times New Roman" w:eastAsia="Times New Roman" w:hAnsi="Times New Roman" w:cs="Times New Roman"/>
-          <w:kern w:val="0"/>
-        </w:rPr>
-        <w:t xml:space="preserve"> et al., 1998) was introduced as a computer-</w:t>
-      </w:r>
-      <w:proofErr w:type="spellStart"/>
-      <w:r>
-        <w:rPr>
-          <w:rFonts w:ascii="Times New Roman" w:eastAsia="Times New Roman" w:hAnsi="Times New Roman" w:cs="Times New Roman"/>
-          <w:kern w:val="0"/>
-        </w:rPr>
-        <w:t>parsable</w:t>
-      </w:r>
-      <w:proofErr w:type="spellEnd"/>
-      <w:r>
-        <w:rPr>
-          <w:rFonts w:ascii="Times New Roman" w:eastAsia="Times New Roman" w:hAnsi="Times New Roman" w:cs="Times New Roman"/>
-          <w:kern w:val="0"/>
-        </w:rPr>
-        <w:t>, standardized syntax for representing STRIPS, ADL, and other languages. PDDL has been used as the standard language for the planning competitions at the AIPS conference, beginning in 1998.</w:t>
-      </w:r>
-    </w:p>
-    <w:p>
-      <w:pPr>
-        <w:rPr>
-          <w:rFonts w:hint="eastAsia"/>
-        </w:rPr>
-      </w:pPr>
-    </w:p>
-    <w:p>
-      <w:pPr>
-        <w:rPr>
-          <w:rFonts w:hint="eastAsia"/>
-        </w:rPr>
-      </w:pPr>
+          <w:rFonts w:ascii="Times New Roman" w:eastAsia="宋体" w:hAnsi="Times New Roman" w:cs="Times New Roman"/>
+          <w:kern w:val="0"/>
+          <w:sz w:val="24"/>
+        </w:rPr>
+        <w:t>, D. Systematic Nonlinear Planning. AAAI-91 Proceedings (1991)</w:t>
+      </w:r>
+    </w:p>
+    <w:p>
+      <w:pPr>
+        <w:pStyle w:val="a3"/>
+        <w:numPr>
+          <w:ilvl w:val="0"/>
+          <w:numId w:val="1"/>
+        </w:numPr>
+        <w:shd w:val="clear" w:color="auto" w:fill="FFFFFF"/>
+        <w:ind w:firstLineChars="0"/>
+        <w:rPr>
+          <w:rFonts w:ascii="Times New Roman" w:eastAsia="宋体" w:hAnsi="Times New Roman" w:cs="Times New Roman"/>
+          <w:kern w:val="0"/>
+          <w:sz w:val="24"/>
+        </w:rPr>
+      </w:pPr>
+      <w:r>
+        <w:rPr>
+          <w:rFonts w:ascii="Times New Roman" w:eastAsia="宋体" w:hAnsi="Times New Roman" w:cs="Times New Roman"/>
+          <w:kern w:val="0"/>
+          <w:sz w:val="24"/>
+        </w:rPr>
+        <w:t xml:space="preserve">Kautz, H &amp; Selman, B. Planning Satisfiability. </w:t>
+      </w:r>
+    </w:p>
+    <w:p>
+      <w:pPr>
+        <w:pStyle w:val="a3"/>
+        <w:numPr>
+          <w:ilvl w:val="0"/>
+          <w:numId w:val="1"/>
+        </w:numPr>
+        <w:shd w:val="clear" w:color="auto" w:fill="FFFFFF"/>
+        <w:ind w:firstLineChars="0"/>
+        <w:rPr>
+          <w:rFonts w:ascii="Times New Roman" w:eastAsia="宋体" w:hAnsi="Times New Roman" w:cs="Times New Roman"/>
+          <w:kern w:val="0"/>
+          <w:sz w:val="24"/>
+        </w:rPr>
+      </w:pPr>
+      <w:r>
+        <w:rPr>
+          <w:rFonts w:ascii="Times New Roman" w:eastAsia="宋体" w:hAnsi="Times New Roman" w:cs="Times New Roman"/>
+          <w:kern w:val="0"/>
+          <w:sz w:val="24"/>
+        </w:rPr>
+        <w:t>Hoffmann</w:t>
+      </w:r>
+      <w:r>
+        <w:rPr>
+          <w:rFonts w:ascii="Times New Roman" w:eastAsia="宋体" w:hAnsi="Times New Roman" w:cs="Times New Roman" w:hint="eastAsia"/>
+          <w:kern w:val="0"/>
+          <w:sz w:val="24"/>
+        </w:rPr>
+        <w:t>，</w:t>
+      </w:r>
+      <w:r>
+        <w:rPr>
+          <w:rFonts w:ascii="Times New Roman" w:eastAsia="宋体" w:hAnsi="Times New Roman" w:cs="Times New Roman" w:hint="eastAsia"/>
+          <w:kern w:val="0"/>
+          <w:sz w:val="24"/>
+        </w:rPr>
+        <w:t>J</w:t>
+      </w:r>
+      <w:r>
+        <w:rPr>
+          <w:rFonts w:ascii="Times New Roman" w:eastAsia="宋体" w:hAnsi="Times New Roman" w:cs="Times New Roman"/>
+          <w:kern w:val="0"/>
+          <w:sz w:val="24"/>
+        </w:rPr>
+        <w:t>. FF The Fast-Forward Planning System. AI Magazine Volume 22 Number 3 (2001)</w:t>
+      </w:r>
     </w:p>
     <w:sectPr>
       <w:pgSz w:w="11900" w:h="16840"/>
@@ -190,21 +830,157 @@
 </w:document>
 </file>
 
+<file path=word/endnotes.xml><?xml version="1.0" encoding="utf-8"?>
+<w:endnotes xmlns:wpc="http://schemas.microsoft.com/office/word/2010/wordprocessingCanvas" xmlns:cx="http://schemas.microsoft.com/office/drawing/2014/chartex" xmlns:cx1="http://schemas.microsoft.com/office/drawing/2015/9/8/chartex" xmlns:cx2="http://schemas.microsoft.com/office/drawing/2015/10/21/chartex" xmlns:cx3="http://schemas.microsoft.com/office/drawing/2016/5/9/chartex" xmlns:cx4="http://schemas.microsoft.com/office/drawing/2016/5/10/chartex" xmlns:cx5="http://schemas.microsoft.com/office/drawing/2016/5/11/chartex" xmlns:cx6="http://schemas.microsoft.com/office/drawing/2016/5/12/chartex" xmlns:cx7="http://schemas.microsoft.com/office/drawing/2016/5/13/chartex" xmlns:cx8="http://schemas.microsoft.com/office/drawing/2016/5/14/chartex" xmlns:mc="http://schemas.openxmlformats.org/markup-compatibility/2006" xmlns:aink="http://schemas.microsoft.com/office/drawing/2016/ink" xmlns:am3d="http://schemas.microsoft.com/office/drawing/2017/model3d" xmlns:o="urn:schemas-microsoft-com:office:office" xmlns:r="http://schemas.openxmlformats.org/officeDocument/2006/relationships" xmlns:m="http://schemas.openxmlformats.org/officeDocument/2006/math" xmlns:v="urn:schemas-microsoft-com:vml" xmlns:wp14="http://schemas.microsoft.com/office/word/2010/wordprocessingDrawing" xmlns:wp="http://schemas.openxmlformats.org/drawingml/2006/wordprocessingDrawing" xmlns:w10="urn:schemas-microsoft-com:office:word" xmlns:w="http://schemas.openxmlformats.org/wordprocessingml/2006/main" xmlns:w14="http://schemas.microsoft.com/office/word/2010/wordml" xmlns:w15="http://schemas.microsoft.com/office/word/2012/wordml" xmlns:w16cid="http://schemas.microsoft.com/office/word/2016/wordml/cid" xmlns:w16se="http://schemas.microsoft.com/office/word/2015/wordml/symex" xmlns:wpg="http://schemas.microsoft.com/office/word/2010/wordprocessingGroup" xmlns:wpi="http://schemas.microsoft.com/office/word/2010/wordprocessingInk" xmlns:wne="http://schemas.microsoft.com/office/word/2006/wordml" xmlns:wps="http://schemas.microsoft.com/office/word/2010/wordprocessingShape" mc:Ignorable="w14 w15 w16se w16cid wp14">
+  <w:endnote w:type="separator" w:id="-1">
+    <w:p>
+      <w:r>
+        <w:separator/>
+      </w:r>
+    </w:p>
+  </w:endnote>
+  <w:endnote w:type="continuationSeparator" w:id="0">
+    <w:p>
+      <w:r>
+        <w:continuationSeparator/>
+      </w:r>
+    </w:p>
+  </w:endnote>
+</w:endnotes>
+</file>
+
+<file path=word/footnotes.xml><?xml version="1.0" encoding="utf-8"?>
+<w:footnotes xmlns:wpc="http://schemas.microsoft.com/office/word/2010/wordprocessingCanvas" xmlns:cx="http://schemas.microsoft.com/office/drawing/2014/chartex" xmlns:cx1="http://schemas.microsoft.com/office/drawing/2015/9/8/chartex" xmlns:cx2="http://schemas.microsoft.com/office/drawing/2015/10/21/chartex" xmlns:cx3="http://schemas.microsoft.com/office/drawing/2016/5/9/chartex" xmlns:cx4="http://schemas.microsoft.com/office/drawing/2016/5/10/chartex" xmlns:cx5="http://schemas.microsoft.com/office/drawing/2016/5/11/chartex" xmlns:cx6="http://schemas.microsoft.com/office/drawing/2016/5/12/chartex" xmlns:cx7="http://schemas.microsoft.com/office/drawing/2016/5/13/chartex" xmlns:cx8="http://schemas.microsoft.com/office/drawing/2016/5/14/chartex" xmlns:mc="http://schemas.openxmlformats.org/markup-compatibility/2006" xmlns:aink="http://schemas.microsoft.com/office/drawing/2016/ink" xmlns:am3d="http://schemas.microsoft.com/office/drawing/2017/model3d" xmlns:o="urn:schemas-microsoft-com:office:office" xmlns:r="http://schemas.openxmlformats.org/officeDocument/2006/relationships" xmlns:m="http://schemas.openxmlformats.org/officeDocument/2006/math" xmlns:v="urn:schemas-microsoft-com:vml" xmlns:wp14="http://schemas.microsoft.com/office/word/2010/wordprocessingDrawing" xmlns:wp="http://schemas.openxmlformats.org/drawingml/2006/wordprocessingDrawing" xmlns:w10="urn:schemas-microsoft-com:office:word" xmlns:w="http://schemas.openxmlformats.org/wordprocessingml/2006/main" xmlns:w14="http://schemas.microsoft.com/office/word/2010/wordml" xmlns:w15="http://schemas.microsoft.com/office/word/2012/wordml" xmlns:w16cid="http://schemas.microsoft.com/office/word/2016/wordml/cid" xmlns:w16se="http://schemas.microsoft.com/office/word/2015/wordml/symex" xmlns:wpg="http://schemas.microsoft.com/office/word/2010/wordprocessingGroup" xmlns:wpi="http://schemas.microsoft.com/office/word/2010/wordprocessingInk" xmlns:wne="http://schemas.microsoft.com/office/word/2006/wordml" xmlns:wps="http://schemas.microsoft.com/office/word/2010/wordprocessingShape" mc:Ignorable="w14 w15 w16se w16cid wp14">
+  <w:footnote w:type="separator" w:id="-1">
+    <w:p>
+      <w:r>
+        <w:separator/>
+      </w:r>
+    </w:p>
+  </w:footnote>
+  <w:footnote w:type="continuationSeparator" w:id="0">
+    <w:p>
+      <w:r>
+        <w:continuationSeparator/>
+      </w:r>
+    </w:p>
+  </w:footnote>
+</w:footnotes>
+</file>
+
+<file path=word/numbering.xml><?xml version="1.0" encoding="utf-8"?>
+<w:numbering xmlns:wpc="http://schemas.microsoft.com/office/word/2010/wordprocessingCanvas" xmlns:cx="http://schemas.microsoft.com/office/drawing/2014/chartex" xmlns:cx1="http://schemas.microsoft.com/office/drawing/2015/9/8/chartex" xmlns:cx2="http://schemas.microsoft.com/office/drawing/2015/10/21/chartex" xmlns:cx3="http://schemas.microsoft.com/office/drawing/2016/5/9/chartex" xmlns:cx4="http://schemas.microsoft.com/office/drawing/2016/5/10/chartex" xmlns:cx5="http://schemas.microsoft.com/office/drawing/2016/5/11/chartex" xmlns:cx6="http://schemas.microsoft.com/office/drawing/2016/5/12/chartex" xmlns:cx7="http://schemas.microsoft.com/office/drawing/2016/5/13/chartex" xmlns:cx8="http://schemas.microsoft.com/office/drawing/2016/5/14/chartex" xmlns:mc="http://schemas.openxmlformats.org/markup-compatibility/2006" xmlns:aink="http://schemas.microsoft.com/office/drawing/2016/ink" xmlns:am3d="http://schemas.microsoft.com/office/drawing/2017/model3d" xmlns:o="urn:schemas-microsoft-com:office:office" xmlns:r="http://schemas.openxmlformats.org/officeDocument/2006/relationships" xmlns:m="http://schemas.openxmlformats.org/officeDocument/2006/math" xmlns:v="urn:schemas-microsoft-com:vml" xmlns:wp14="http://schemas.microsoft.com/office/word/2010/wordprocessingDrawing" xmlns:wp="http://schemas.openxmlformats.org/drawingml/2006/wordprocessingDrawing" xmlns:w10="urn:schemas-microsoft-com:office:word" xmlns:w="http://schemas.openxmlformats.org/wordprocessingml/2006/main" xmlns:w14="http://schemas.microsoft.com/office/word/2010/wordml" xmlns:w15="http://schemas.microsoft.com/office/word/2012/wordml" xmlns:w16cid="http://schemas.microsoft.com/office/word/2016/wordml/cid" xmlns:w16se="http://schemas.microsoft.com/office/word/2015/wordml/symex" xmlns:wpg="http://schemas.microsoft.com/office/word/2010/wordprocessingGroup" xmlns:wpi="http://schemas.microsoft.com/office/word/2010/wordprocessingInk" xmlns:wne="http://schemas.microsoft.com/office/word/2006/wordml" xmlns:wps="http://schemas.microsoft.com/office/word/2010/wordprocessingShape" mc:Ignorable="w14 w15 w16se w16cid wp14">
+  <w:abstractNum w:abstractNumId="0" w15:restartNumberingAfterBreak="0">
+    <w:nsid w:val="7E53178C"/>
+    <w:multiLevelType w:val="hybridMultilevel"/>
+    <w:tmpl w:val="E5B27708"/>
+    <w:lvl w:ilvl="0" w:tplc="0EDEA4A6">
+      <w:start w:val="1"/>
+      <w:numFmt w:val="decimal"/>
+      <w:lvlText w:val="%1."/>
+      <w:lvlJc w:val="left"/>
+      <w:pPr>
+        <w:ind w:left="360" w:hanging="360"/>
+      </w:pPr>
+      <w:rPr>
+        <w:rFonts w:asciiTheme="minorHAnsi" w:eastAsiaTheme="minorEastAsia" w:hAnsiTheme="minorHAnsi" w:cstheme="minorBidi" w:hint="default"/>
+        <w:sz w:val="21"/>
+      </w:rPr>
+    </w:lvl>
+    <w:lvl w:ilvl="1" w:tplc="04090019" w:tentative="1">
+      <w:start w:val="1"/>
+      <w:numFmt w:val="lowerLetter"/>
+      <w:lvlText w:val="%2)"/>
+      <w:lvlJc w:val="left"/>
+      <w:pPr>
+        <w:ind w:left="840" w:hanging="420"/>
+      </w:pPr>
+    </w:lvl>
+    <w:lvl w:ilvl="2" w:tplc="0409001B" w:tentative="1">
+      <w:start w:val="1"/>
+      <w:numFmt w:val="lowerRoman"/>
+      <w:lvlText w:val="%3."/>
+      <w:lvlJc w:val="right"/>
+      <w:pPr>
+        <w:ind w:left="1260" w:hanging="420"/>
+      </w:pPr>
+    </w:lvl>
+    <w:lvl w:ilvl="3" w:tplc="0409000F" w:tentative="1">
+      <w:start w:val="1"/>
+      <w:numFmt w:val="decimal"/>
+      <w:lvlText w:val="%4."/>
+      <w:lvlJc w:val="left"/>
+      <w:pPr>
+        <w:ind w:left="1680" w:hanging="420"/>
+      </w:pPr>
+    </w:lvl>
+    <w:lvl w:ilvl="4" w:tplc="04090019" w:tentative="1">
+      <w:start w:val="1"/>
+      <w:numFmt w:val="lowerLetter"/>
+      <w:lvlText w:val="%5)"/>
+      <w:lvlJc w:val="left"/>
+      <w:pPr>
+        <w:ind w:left="2100" w:hanging="420"/>
+      </w:pPr>
+    </w:lvl>
+    <w:lvl w:ilvl="5" w:tplc="0409001B" w:tentative="1">
+      <w:start w:val="1"/>
+      <w:numFmt w:val="lowerRoman"/>
+      <w:lvlText w:val="%6."/>
+      <w:lvlJc w:val="right"/>
+      <w:pPr>
+        <w:ind w:left="2520" w:hanging="420"/>
+      </w:pPr>
+    </w:lvl>
+    <w:lvl w:ilvl="6" w:tplc="0409000F" w:tentative="1">
+      <w:start w:val="1"/>
+      <w:numFmt w:val="decimal"/>
+      <w:lvlText w:val="%7."/>
+      <w:lvlJc w:val="left"/>
+      <w:pPr>
+        <w:ind w:left="2940" w:hanging="420"/>
+      </w:pPr>
+    </w:lvl>
+    <w:lvl w:ilvl="7" w:tplc="04090019" w:tentative="1">
+      <w:start w:val="1"/>
+      <w:numFmt w:val="lowerLetter"/>
+      <w:lvlText w:val="%8)"/>
+      <w:lvlJc w:val="left"/>
+      <w:pPr>
+        <w:ind w:left="3360" w:hanging="420"/>
+      </w:pPr>
+    </w:lvl>
+    <w:lvl w:ilvl="8" w:tplc="0409001B" w:tentative="1">
+      <w:start w:val="1"/>
+      <w:numFmt w:val="lowerRoman"/>
+      <w:lvlText w:val="%9."/>
+      <w:lvlJc w:val="right"/>
+      <w:pPr>
+        <w:ind w:left="3780" w:hanging="420"/>
+      </w:pPr>
+    </w:lvl>
+  </w:abstractNum>
+  <w:num w:numId="1">
+    <w:abstractNumId w:val="0"/>
+  </w:num>
+</w:numbering>
+</file>
+
 <file path=word/styles.xml><?xml version="1.0" encoding="utf-8"?>
-<w:styles xmlns:mc="http://schemas.openxmlformats.org/markup-compatibility/2006" xmlns:r="http://schemas.openxmlformats.org/officeDocument/2006/relationships" xmlns:w="http://schemas.openxmlformats.org/wordprocessingml/2006/main" xmlns:w14="http://schemas.microsoft.com/office/word/2010/wordml" xmlns:w15="http://schemas.microsoft.com/office/word/2012/wordml" mc:Ignorable="w14 w15">
+<w:styles xmlns:mc="http://schemas.openxmlformats.org/markup-compatibility/2006" xmlns:r="http://schemas.openxmlformats.org/officeDocument/2006/relationships" xmlns:w="http://schemas.openxmlformats.org/wordprocessingml/2006/main" xmlns:w14="http://schemas.microsoft.com/office/word/2010/wordml" xmlns:w15="http://schemas.microsoft.com/office/word/2012/wordml" xmlns:w16cid="http://schemas.microsoft.com/office/word/2016/wordml/cid" xmlns:w16se="http://schemas.microsoft.com/office/word/2015/wordml/symex" mc:Ignorable="w14 w15 w16se w16cid">
   <w:docDefaults>
     <w:rPrDefault>
       <w:rPr>
         <w:rFonts w:asciiTheme="minorHAnsi" w:eastAsiaTheme="minorEastAsia" w:hAnsiTheme="minorHAnsi" w:cstheme="minorBidi"/>
         <w:kern w:val="2"/>
-        <w:sz w:val="24"/>
+        <w:sz w:val="21"/>
         <w:szCs w:val="24"/>
         <w:lang w:val="en-US" w:eastAsia="zh-CN" w:bidi="ar-SA"/>
       </w:rPr>
     </w:rPrDefault>
     <w:pPrDefault/>
   </w:docDefaults>
-  <w:latentStyles w:defLockedState="0" w:defUIPriority="99" w:defSemiHidden="0" w:defUnhideWhenUsed="0" w:defQFormat="0" w:count="380">
+  <w:latentStyles w:defLockedState="0" w:defUIPriority="99" w:defSemiHidden="0" w:defUnhideWhenUsed="0" w:defQFormat="0" w:count="375">
     <w:lsdException w:name="Normal" w:uiPriority="0" w:qFormat="1"/>
     <w:lsdException w:name="heading 1" w:uiPriority="9" w:qFormat="1"/>
     <w:lsdException w:name="heading 2" w:semiHidden="1" w:uiPriority="9" w:unhideWhenUsed="1" w:qFormat="1"/>
@@ -361,15 +1137,6 @@
     <w:lsdException w:name="Balloon Text" w:semiHidden="1" w:unhideWhenUsed="1"/>
     <w:lsdException w:name="Table Grid" w:uiPriority="39"/>
     <w:lsdException w:name="Table Theme" w:semiHidden="1" w:unhideWhenUsed="1"/>
-    <w:lsdException w:name="Note Level 1" w:semiHidden="1" w:unhideWhenUsed="1"/>
-    <w:lsdException w:name="Note Level 2" w:semiHidden="1" w:unhideWhenUsed="1"/>
-    <w:lsdException w:name="Note Level 3" w:semiHidden="1" w:unhideWhenUsed="1"/>
-    <w:lsdException w:name="Note Level 4" w:semiHidden="1" w:unhideWhenUsed="1"/>
-    <w:lsdException w:name="Note Level 5" w:semiHidden="1" w:unhideWhenUsed="1"/>
-    <w:lsdException w:name="Note Level 6" w:semiHidden="1" w:unhideWhenUsed="1"/>
-    <w:lsdException w:name="Note Level 7" w:semiHidden="1" w:unhideWhenUsed="1"/>
-    <w:lsdException w:name="Note Level 8" w:semiHidden="1" w:unhideWhenUsed="1"/>
-    <w:lsdException w:name="Note Level 9" w:semiHidden="1" w:unhideWhenUsed="1"/>
     <w:lsdException w:name="Placeholder Text" w:semiHidden="1"/>
     <w:lsdException w:name="No Spacing" w:uiPriority="1" w:qFormat="1"/>
     <w:lsdException w:name="Light Shading" w:uiPriority="60"/>
@@ -585,14 +1352,20 @@
     <w:lsdException w:name="List Table 5 Dark Accent 6" w:uiPriority="50"/>
     <w:lsdException w:name="List Table 6 Colorful Accent 6" w:uiPriority="51"/>
     <w:lsdException w:name="List Table 7 Colorful Accent 6" w:uiPriority="52"/>
+    <w:lsdException w:name="Mention" w:semiHidden="1" w:unhideWhenUsed="1"/>
+    <w:lsdException w:name="Smart Hyperlink" w:semiHidden="1" w:unhideWhenUsed="1"/>
+    <w:lsdException w:name="Hashtag" w:semiHidden="1" w:unhideWhenUsed="1"/>
+    <w:lsdException w:name="Unresolved Mention" w:semiHidden="1" w:unhideWhenUsed="1"/>
   </w:latentStyles>
   <w:style w:type="paragraph" w:default="1" w:styleId="a">
     <w:name w:val="Normal"/>
     <w:qFormat/>
-    <w:pPr>
-      <w:widowControl w:val="0"/>
-      <w:jc w:val="both"/>
-    </w:pPr>
+    <w:rsid w:val="00711766"/>
+    <w:rPr>
+      <w:rFonts w:ascii="宋体" w:eastAsia="宋体" w:hAnsi="宋体" w:cs="宋体"/>
+      <w:kern w:val="0"/>
+      <w:sz w:val="24"/>
+    </w:rPr>
   </w:style>
   <w:style w:type="character" w:default="1" w:styleId="a0">
     <w:name w:val="Default Paragraph Font"/>
@@ -621,11 +1394,70 @@
     <w:semiHidden/>
     <w:unhideWhenUsed/>
   </w:style>
+  <w:style w:type="paragraph" w:styleId="a3">
+    <w:name w:val="List Paragraph"/>
+    <w:basedOn w:val="a"/>
+    <w:uiPriority w:val="34"/>
+    <w:qFormat/>
+    <w:rsid w:val="00C10A7A"/>
+    <w:pPr>
+      <w:widowControl w:val="0"/>
+      <w:ind w:firstLineChars="200" w:firstLine="420"/>
+      <w:jc w:val="both"/>
+    </w:pPr>
+    <w:rPr>
+      <w:rFonts w:asciiTheme="minorHAnsi" w:eastAsiaTheme="minorEastAsia" w:hAnsiTheme="minorHAnsi" w:cstheme="minorBidi"/>
+      <w:kern w:val="2"/>
+      <w:sz w:val="21"/>
+    </w:rPr>
+  </w:style>
+  <w:style w:type="paragraph" w:styleId="a4">
+    <w:name w:val="footnote text"/>
+    <w:basedOn w:val="a"/>
+    <w:link w:val="a5"/>
+    <w:uiPriority w:val="99"/>
+    <w:semiHidden/>
+    <w:unhideWhenUsed/>
+    <w:rsid w:val="001E169D"/>
+    <w:pPr>
+      <w:widowControl w:val="0"/>
+      <w:snapToGrid w:val="0"/>
+    </w:pPr>
+    <w:rPr>
+      <w:rFonts w:asciiTheme="minorHAnsi" w:eastAsiaTheme="minorEastAsia" w:hAnsiTheme="minorHAnsi" w:cstheme="minorBidi"/>
+      <w:kern w:val="2"/>
+      <w:sz w:val="18"/>
+      <w:szCs w:val="18"/>
+    </w:rPr>
+  </w:style>
+  <w:style w:type="character" w:customStyle="1" w:styleId="a5">
+    <w:name w:val="脚注文本 字符"/>
+    <w:basedOn w:val="a0"/>
+    <w:link w:val="a4"/>
+    <w:uiPriority w:val="99"/>
+    <w:semiHidden/>
+    <w:rsid w:val="001E169D"/>
+    <w:rPr>
+      <w:sz w:val="18"/>
+      <w:szCs w:val="18"/>
+    </w:rPr>
+  </w:style>
+  <w:style w:type="character" w:styleId="a6">
+    <w:name w:val="footnote reference"/>
+    <w:basedOn w:val="a0"/>
+    <w:uiPriority w:val="99"/>
+    <w:semiHidden/>
+    <w:unhideWhenUsed/>
+    <w:rsid w:val="001E169D"/>
+    <w:rPr>
+      <w:vertAlign w:val="superscript"/>
+    </w:rPr>
+  </w:style>
 </w:styles>
 </file>
 
 <file path=word/theme/theme1.xml><?xml version="1.0" encoding="utf-8"?>
-<a:theme xmlns:a="http://schemas.openxmlformats.org/drawingml/2006/main" name="Office 主题">
+<a:theme xmlns:a="http://schemas.openxmlformats.org/drawingml/2006/main" name="Office 主题​​">
   <a:themeElements>
     <a:clrScheme name="Office">
       <a:dk1>
@@ -641,7 +1473,7 @@
         <a:srgbClr val="E7E6E6"/>
       </a:lt2>
       <a:accent1>
-        <a:srgbClr val="5B9BD5"/>
+        <a:srgbClr val="4472C4"/>
       </a:accent1>
       <a:accent2>
         <a:srgbClr val="ED7D31"/>
@@ -653,7 +1485,7 @@
         <a:srgbClr val="FFC000"/>
       </a:accent4>
       <a:accent5>
-        <a:srgbClr val="4472C4"/>
+        <a:srgbClr val="5B9BD5"/>
       </a:accent5>
       <a:accent6>
         <a:srgbClr val="70AD47"/>
@@ -667,12 +1499,12 @@
     </a:clrScheme>
     <a:fontScheme name="Office">
       <a:majorFont>
-        <a:latin typeface="DengXian Light" panose="020F0302020204030204"/>
+        <a:latin typeface="等线 Light" panose="020F0302020204030204"/>
         <a:ea typeface=""/>
         <a:cs typeface=""/>
-        <a:font script="Jpan" typeface="Yu Gothic Light"/>
+        <a:font script="Jpan" typeface="游ゴシック Light"/>
         <a:font script="Hang" typeface="맑은 고딕"/>
-        <a:font script="Hans" typeface="DengXian Light"/>
+        <a:font script="Hans" typeface="等线 Light"/>
         <a:font script="Hant" typeface="新細明體"/>
         <a:font script="Arab" typeface="Times New Roman"/>
         <a:font script="Hebr" typeface="Times New Roman"/>
@@ -700,14 +1532,31 @@
         <a:font script="Viet" typeface="Times New Roman"/>
         <a:font script="Uigh" typeface="Microsoft Uighur"/>
         <a:font script="Geor" typeface="Sylfaen"/>
+        <a:font script="Armn" typeface="Arial"/>
+        <a:font script="Bugi" typeface="Leelawadee UI"/>
+        <a:font script="Bopo" typeface="Microsoft JhengHei"/>
+        <a:font script="Java" typeface="Javanese Text"/>
+        <a:font script="Lisu" typeface="Segoe UI"/>
+        <a:font script="Mymr" typeface="Myanmar Text"/>
+        <a:font script="Nkoo" typeface="Ebrima"/>
+        <a:font script="Olck" typeface="Nirmala UI"/>
+        <a:font script="Osma" typeface="Ebrima"/>
+        <a:font script="Phag" typeface="Phagspa"/>
+        <a:font script="Syrn" typeface="Estrangelo Edessa"/>
+        <a:font script="Syrj" typeface="Estrangelo Edessa"/>
+        <a:font script="Syre" typeface="Estrangelo Edessa"/>
+        <a:font script="Sora" typeface="Nirmala UI"/>
+        <a:font script="Tale" typeface="Microsoft Tai Le"/>
+        <a:font script="Talu" typeface="Microsoft New Tai Lue"/>
+        <a:font script="Tfng" typeface="Ebrima"/>
       </a:majorFont>
       <a:minorFont>
-        <a:latin typeface="DengXian" panose="020F0502020204030204"/>
+        <a:latin typeface="等线" panose="020F0502020204030204"/>
         <a:ea typeface=""/>
         <a:cs typeface=""/>
-        <a:font script="Jpan" typeface="Yu Mincho"/>
+        <a:font script="Jpan" typeface="游明朝"/>
         <a:font script="Hang" typeface="맑은 고딕"/>
-        <a:font script="Hans" typeface="DengXian"/>
+        <a:font script="Hans" typeface="等线"/>
         <a:font script="Hant" typeface="新細明體"/>
         <a:font script="Arab" typeface="Arial"/>
         <a:font script="Hebr" typeface="Arial"/>
@@ -735,6 +1584,23 @@
         <a:font script="Viet" typeface="Arial"/>
         <a:font script="Uigh" typeface="Microsoft Uighur"/>
         <a:font script="Geor" typeface="Sylfaen"/>
+        <a:font script="Armn" typeface="Arial"/>
+        <a:font script="Bugi" typeface="Leelawadee UI"/>
+        <a:font script="Bopo" typeface="Microsoft JhengHei"/>
+        <a:font script="Java" typeface="Javanese Text"/>
+        <a:font script="Lisu" typeface="Segoe UI"/>
+        <a:font script="Mymr" typeface="Myanmar Text"/>
+        <a:font script="Nkoo" typeface="Ebrima"/>
+        <a:font script="Olck" typeface="Nirmala UI"/>
+        <a:font script="Osma" typeface="Ebrima"/>
+        <a:font script="Phag" typeface="Phagspa"/>
+        <a:font script="Syrn" typeface="Estrangelo Edessa"/>
+        <a:font script="Syrj" typeface="Estrangelo Edessa"/>
+        <a:font script="Syre" typeface="Estrangelo Edessa"/>
+        <a:font script="Sora" typeface="Nirmala UI"/>
+        <a:font script="Tale" typeface="Microsoft Tai Le"/>
+        <a:font script="Talu" typeface="Microsoft New Tai Lue"/>
+        <a:font script="Tfng" typeface="Ebrima"/>
       </a:minorFont>
     </a:fontScheme>
     <a:fmtScheme name="Office">
@@ -883,4 +1749,16 @@
     </a:ext>
   </a:extLst>
 </a:theme>
+</file>
+
+<file path=customXml/item1.xml><?xml version="1.0" encoding="utf-8"?>
+<b:Sources xmlns:b="http://schemas.openxmlformats.org/officeDocument/2006/bibliography" xmlns="http://schemas.openxmlformats.org/officeDocument/2006/bibliography" SelectedStyle="/APASixthEditionOfficeOnline.xsl" StyleName="APA" Version="6"/>
+</file>
+
+<file path=customXml/itemProps1.xml><?xml version="1.0" encoding="utf-8"?>
+<ds:datastoreItem xmlns:ds="http://schemas.openxmlformats.org/officeDocument/2006/customXml" ds:itemID="{CBFDFCDC-6F9F-5946-86BA-AD7E683463E3}">
+  <ds:schemaRefs>
+    <ds:schemaRef ds:uri="http://schemas.openxmlformats.org/officeDocument/2006/bibliography"/>
+  </ds:schemaRefs>
+</ds:datastoreItem>
 </file>